--- a/x64/Release/说明.docx
+++ b/x64/Release/说明.docx
@@ -1,6 +1,6 @@
 
 <file path=word/document.xml><?xml version="1.0" encoding="utf-8"?>
-<w:document xmlns:wpc="http://schemas.microsoft.com/office/word/2010/wordprocessingCanvas" xmlns:mc="http://schemas.openxmlformats.org/markup-compatibility/2006" xmlns:o="urn:schemas-microsoft-com:office:office" xmlns:r="http://schemas.openxmlformats.org/officeDocument/2006/relationships" xmlns:m="http://schemas.openxmlformats.org/officeDocument/2006/math" xmlns:v="urn:schemas-microsoft-com:vml" xmlns:wp14="http://schemas.microsoft.com/office/word/2010/wordprocessingDrawing" xmlns:wp="http://schemas.openxmlformats.org/drawingml/2006/wordprocessingDrawing" xmlns:w10="urn:schemas-microsoft-com:office:word" xmlns:w="http://schemas.openxmlformats.org/wordprocessingml/2006/main" xmlns:w14="http://schemas.microsoft.com/office/word/2010/wordml" xmlns:w15="http://schemas.microsoft.com/office/word/2012/wordml" xmlns:wpg="http://schemas.microsoft.com/office/word/2010/wordprocessingGroup" xmlns:wpi="http://schemas.microsoft.com/office/word/2010/wordprocessingInk" xmlns:wne="http://schemas.microsoft.com/office/word/2006/wordml" xmlns:wps="http://schemas.microsoft.com/office/word/2010/wordprocessingShape" mc:Ignorable="w14 w15 wp14">
+<w:document xmlns:wpc="http://schemas.microsoft.com/office/word/2010/wordprocessingCanvas" xmlns:cx="http://schemas.microsoft.com/office/drawing/2014/chartex" xmlns:mc="http://schemas.openxmlformats.org/markup-compatibility/2006" xmlns:o="urn:schemas-microsoft-com:office:office" xmlns:r="http://schemas.openxmlformats.org/officeDocument/2006/relationships" xmlns:m="http://schemas.openxmlformats.org/officeDocument/2006/math" xmlns:v="urn:schemas-microsoft-com:vml" xmlns:wp14="http://schemas.microsoft.com/office/word/2010/wordprocessingDrawing" xmlns:wp="http://schemas.openxmlformats.org/drawingml/2006/wordprocessingDrawing" xmlns:w10="urn:schemas-microsoft-com:office:word" xmlns:w="http://schemas.openxmlformats.org/wordprocessingml/2006/main" xmlns:w14="http://schemas.microsoft.com/office/word/2010/wordml" xmlns:w15="http://schemas.microsoft.com/office/word/2012/wordml" xmlns:w16se="http://schemas.microsoft.com/office/word/2015/wordml/symex" xmlns:wpg="http://schemas.microsoft.com/office/word/2010/wordprocessingGroup" xmlns:wpi="http://schemas.microsoft.com/office/word/2010/wordprocessingInk" xmlns:wne="http://schemas.microsoft.com/office/word/2006/wordml" xmlns:wps="http://schemas.microsoft.com/office/word/2010/wordprocessingShape" mc:Ignorable="w14 w15 w16se wp14">
   <w:body>
     <w:p>
       <w:pPr>
@@ -75,15 +75,7 @@
         <w:t>，</w:t>
       </w:r>
       <w:r>
-        <w:t>QColorTool.</w:t>
-      </w:r>
-      <w:proofErr w:type="gramStart"/>
-      <w:r>
-        <w:t>exe</w:t>
-      </w:r>
-      <w:proofErr w:type="gramEnd"/>
-      <w:r>
-        <w:t xml:space="preserve"> </w:t>
+        <w:t xml:space="preserve">QColorTool.exe </w:t>
       </w:r>
     </w:p>
     <w:p>
@@ -113,13 +105,8 @@
         <w:t>，</w:t>
       </w:r>
       <w:r>
-        <w:t>PointCloudTool.</w:t>
-      </w:r>
-      <w:proofErr w:type="gramStart"/>
-      <w:r>
-        <w:t>exe</w:t>
-      </w:r>
-      <w:proofErr w:type="gramEnd"/>
+        <w:t>PointCloudTool.exe</w:t>
+      </w:r>
     </w:p>
     <w:p>
       <w:r>
@@ -292,14 +279,12 @@
         </w:rPr>
         <w:t>一个</w:t>
       </w:r>
-      <w:proofErr w:type="spellStart"/>
       <w:r>
         <w:rPr>
           <w:rFonts w:hint="eastAsia"/>
         </w:rPr>
         <w:t>las</w:t>
       </w:r>
-      <w:proofErr w:type="spellEnd"/>
       <w:r>
         <w:rPr>
           <w:rFonts w:hint="eastAsia"/>
@@ -312,14 +297,12 @@
         </w:rPr>
         <w:t>一个</w:t>
       </w:r>
-      <w:proofErr w:type="spellStart"/>
       <w:r>
         <w:rPr>
           <w:rFonts w:hint="eastAsia"/>
         </w:rPr>
         <w:t>las</w:t>
       </w:r>
-      <w:proofErr w:type="spellEnd"/>
       <w:r>
         <w:rPr>
           <w:rFonts w:hint="eastAsia"/>
@@ -350,14 +333,12 @@
         </w:rPr>
         <w:t>一个</w:t>
       </w:r>
-      <w:proofErr w:type="spellStart"/>
       <w:r>
         <w:rPr>
           <w:rFonts w:hint="eastAsia"/>
         </w:rPr>
         <w:t>las</w:t>
       </w:r>
-      <w:proofErr w:type="spellEnd"/>
       <w:r>
         <w:rPr>
           <w:rFonts w:hint="eastAsia"/>
@@ -623,8 +604,6 @@
       <w:r>
         <w:t>东西</w:t>
       </w:r>
-      <w:bookmarkStart w:id="0" w:name="_GoBack"/>
-      <w:bookmarkEnd w:id="0"/>
       <w:r>
         <w:t>，为了节省时间我没有管它。如果不想看到这些</w:t>
       </w:r>
@@ -750,9 +729,57 @@
     </w:p>
     <w:p/>
     <w:p/>
-    <w:p/>
-    <w:p/>
-    <w:p/>
+    <w:p>
+      <w:pPr>
+        <w:rPr>
+          <w:rFonts w:hint="eastAsia"/>
+        </w:rPr>
+      </w:pPr>
+      <w:r>
+        <w:rPr>
+          <w:rFonts w:hint="eastAsia"/>
+        </w:rPr>
+        <w:t>福昕阅读器会导致</w:t>
+      </w:r>
+      <w:r>
+        <w:rPr>
+          <w:rFonts w:hint="eastAsia"/>
+        </w:rPr>
+        <w:t>excel</w:t>
+      </w:r>
+      <w:r>
+        <w:rPr>
+          <w:rFonts w:hint="eastAsia"/>
+        </w:rPr>
+        <w:t>的</w:t>
+      </w:r>
+      <w:r>
+        <w:rPr>
+          <w:rFonts w:hint="eastAsia"/>
+        </w:rPr>
+        <w:t>com</w:t>
+      </w:r>
+      <w:r>
+        <w:rPr>
+          <w:rFonts w:hint="eastAsia"/>
+        </w:rPr>
+        <w:t>组件</w:t>
+      </w:r>
+      <w:r>
+        <w:rPr>
+          <w:rFonts w:hint="eastAsia"/>
+        </w:rPr>
+        <w:t>open</w:t>
+      </w:r>
+      <w:r>
+        <w:rPr>
+          <w:rFonts w:hint="eastAsia"/>
+        </w:rPr>
+        <w:t>函数调用失败</w:t>
+      </w:r>
+      <w:bookmarkStart w:id="0" w:name="_GoBack"/>
+      <w:bookmarkEnd w:id="0"/>
+    </w:p>
     <w:sectPr>
       <w:pgSz w:w="11906" w:h="16838"/>
       <w:pgMar w:top="1440" w:right="1800" w:bottom="1440" w:left="1800" w:header="851" w:footer="992" w:gutter="0"/>
@@ -764,8 +791,8 @@
 </file>
 
 <file path=word/numbering.xml><?xml version="1.0" encoding="utf-8"?>
-<w:numbering xmlns:wpc="http://schemas.microsoft.com/office/word/2010/wordprocessingCanvas" xmlns:mc="http://schemas.openxmlformats.org/markup-compatibility/2006" xmlns:o="urn:schemas-microsoft-com:office:office" xmlns:r="http://schemas.openxmlformats.org/officeDocument/2006/relationships" xmlns:m="http://schemas.openxmlformats.org/officeDocument/2006/math" xmlns:v="urn:schemas-microsoft-com:vml" xmlns:wp14="http://schemas.microsoft.com/office/word/2010/wordprocessingDrawing" xmlns:wp="http://schemas.openxmlformats.org/drawingml/2006/wordprocessingDrawing" xmlns:w10="urn:schemas-microsoft-com:office:word" xmlns:w="http://schemas.openxmlformats.org/wordprocessingml/2006/main" xmlns:w14="http://schemas.microsoft.com/office/word/2010/wordml" xmlns:w15="http://schemas.microsoft.com/office/word/2012/wordml" xmlns:wpg="http://schemas.microsoft.com/office/word/2010/wordprocessingGroup" xmlns:wpi="http://schemas.microsoft.com/office/word/2010/wordprocessingInk" xmlns:wne="http://schemas.microsoft.com/office/word/2006/wordml" xmlns:wps="http://schemas.microsoft.com/office/word/2010/wordprocessingShape" mc:Ignorable="w14 w15 wp14">
-  <w:abstractNum w:abstractNumId="0">
+<w:numbering xmlns:wpc="http://schemas.microsoft.com/office/word/2010/wordprocessingCanvas" xmlns:cx="http://schemas.microsoft.com/office/drawing/2014/chartex" xmlns:mc="http://schemas.openxmlformats.org/markup-compatibility/2006" xmlns:o="urn:schemas-microsoft-com:office:office" xmlns:r="http://schemas.openxmlformats.org/officeDocument/2006/relationships" xmlns:m="http://schemas.openxmlformats.org/officeDocument/2006/math" xmlns:v="urn:schemas-microsoft-com:vml" xmlns:wp14="http://schemas.microsoft.com/office/word/2010/wordprocessingDrawing" xmlns:wp="http://schemas.openxmlformats.org/drawingml/2006/wordprocessingDrawing" xmlns:w10="urn:schemas-microsoft-com:office:word" xmlns:w="http://schemas.openxmlformats.org/wordprocessingml/2006/main" xmlns:w14="http://schemas.microsoft.com/office/word/2010/wordml" xmlns:w15="http://schemas.microsoft.com/office/word/2012/wordml" xmlns:w16se="http://schemas.microsoft.com/office/word/2015/wordml/symex" xmlns:wpg="http://schemas.microsoft.com/office/word/2010/wordprocessingGroup" xmlns:wpi="http://schemas.microsoft.com/office/word/2010/wordprocessingInk" xmlns:wne="http://schemas.microsoft.com/office/word/2006/wordml" xmlns:wps="http://schemas.microsoft.com/office/word/2010/wordprocessingShape" mc:Ignorable="w14 w15 w16se wp14">
+  <w:abstractNum w:abstractNumId="0" w15:restartNumberingAfterBreak="0">
     <w:nsid w:val="294B641C"/>
     <w:multiLevelType w:val="hybridMultilevel"/>
     <w:tmpl w:val="81EE2512"/>
@@ -854,7 +881,7 @@
       </w:pPr>
     </w:lvl>
   </w:abstractNum>
-  <w:abstractNum w:abstractNumId="1">
+  <w:abstractNum w:abstractNumId="1" w15:restartNumberingAfterBreak="0">
     <w:nsid w:val="381005AC"/>
     <w:multiLevelType w:val="hybridMultilevel"/>
     <w:tmpl w:val="7132E39C"/>
@@ -967,7 +994,7 @@
       </w:rPr>
     </w:lvl>
   </w:abstractNum>
-  <w:abstractNum w:abstractNumId="2">
+  <w:abstractNum w:abstractNumId="2" w15:restartNumberingAfterBreak="0">
     <w:nsid w:val="48E11E04"/>
     <w:multiLevelType w:val="hybridMultilevel"/>
     <w:tmpl w:val="9138A4F4"/>
@@ -1056,7 +1083,7 @@
       </w:pPr>
     </w:lvl>
   </w:abstractNum>
-  <w:abstractNum w:abstractNumId="3">
+  <w:abstractNum w:abstractNumId="3" w15:restartNumberingAfterBreak="0">
     <w:nsid w:val="6E434396"/>
     <w:multiLevelType w:val="hybridMultilevel"/>
     <w:tmpl w:val="B59EF3D4"/>
@@ -1145,7 +1172,7 @@
       </w:pPr>
     </w:lvl>
   </w:abstractNum>
-  <w:abstractNum w:abstractNumId="4">
+  <w:abstractNum w:abstractNumId="4" w15:restartNumberingAfterBreak="0">
     <w:nsid w:val="718E1964"/>
     <w:multiLevelType w:val="hybridMultilevel"/>
     <w:tmpl w:val="73CE0EFA"/>
@@ -1253,7 +1280,7 @@
 </file>
 
 <file path=word/styles.xml><?xml version="1.0" encoding="utf-8"?>
-<w:styles xmlns:mc="http://schemas.openxmlformats.org/markup-compatibility/2006" xmlns:r="http://schemas.openxmlformats.org/officeDocument/2006/relationships" xmlns:w="http://schemas.openxmlformats.org/wordprocessingml/2006/main" xmlns:w14="http://schemas.microsoft.com/office/word/2010/wordml" xmlns:w15="http://schemas.microsoft.com/office/word/2012/wordml" mc:Ignorable="w14 w15">
+<w:styles xmlns:mc="http://schemas.openxmlformats.org/markup-compatibility/2006" xmlns:r="http://schemas.openxmlformats.org/officeDocument/2006/relationships" xmlns:w="http://schemas.openxmlformats.org/wordprocessingml/2006/main" xmlns:w14="http://schemas.microsoft.com/office/word/2010/wordml" xmlns:w15="http://schemas.microsoft.com/office/word/2012/wordml" xmlns:w16se="http://schemas.microsoft.com/office/word/2015/wordml/symex" mc:Ignorable="w14 w15 w16se">
   <w:docDefaults>
     <w:rPrDefault>
       <w:rPr>
@@ -1651,7 +1678,7 @@
     <w:name w:val="heading 1"/>
     <w:basedOn w:val="a"/>
     <w:next w:val="a"/>
-    <w:link w:val="1Char"/>
+    <w:link w:val="10"/>
     <w:uiPriority w:val="9"/>
     <w:qFormat/>
     <w:rsid w:val="00540BBA"/>
@@ -1673,7 +1700,7 @@
     <w:name w:val="heading 2"/>
     <w:basedOn w:val="a"/>
     <w:next w:val="a"/>
-    <w:link w:val="2Char"/>
+    <w:link w:val="20"/>
     <w:uiPriority w:val="9"/>
     <w:unhideWhenUsed/>
     <w:qFormat/>
@@ -1696,7 +1723,7 @@
     <w:name w:val="heading 3"/>
     <w:basedOn w:val="a"/>
     <w:next w:val="a"/>
-    <w:link w:val="3Char"/>
+    <w:link w:val="30"/>
     <w:uiPriority w:val="9"/>
     <w:unhideWhenUsed/>
     <w:qFormat/>
@@ -1742,8 +1769,8 @@
     <w:semiHidden/>
     <w:unhideWhenUsed/>
   </w:style>
-  <w:style w:type="character" w:customStyle="1" w:styleId="1Char">
-    <w:name w:val="标题 1 Char"/>
+  <w:style w:type="character" w:customStyle="1" w:styleId="10">
+    <w:name w:val="标题 1 字符"/>
     <w:basedOn w:val="a0"/>
     <w:link w:val="1"/>
     <w:uiPriority w:val="9"/>
@@ -1756,8 +1783,8 @@
       <w:szCs w:val="44"/>
     </w:rPr>
   </w:style>
-  <w:style w:type="character" w:customStyle="1" w:styleId="2Char">
-    <w:name w:val="标题 2 Char"/>
+  <w:style w:type="character" w:customStyle="1" w:styleId="20">
+    <w:name w:val="标题 2 字符"/>
     <w:basedOn w:val="a0"/>
     <w:link w:val="2"/>
     <w:uiPriority w:val="9"/>
@@ -1770,8 +1797,8 @@
       <w:szCs w:val="32"/>
     </w:rPr>
   </w:style>
-  <w:style w:type="character" w:customStyle="1" w:styleId="3Char">
-    <w:name w:val="标题 3 Char"/>
+  <w:style w:type="character" w:customStyle="1" w:styleId="30">
+    <w:name w:val="标题 3 字符"/>
     <w:basedOn w:val="a0"/>
     <w:link w:val="3"/>
     <w:uiPriority w:val="9"/>
